--- a/SEO.docx
+++ b/SEO.docx
@@ -33,7 +33,6 @@
           <w:szCs w:val="24"/>
         </w:rPr>
       </w:pPr>
-      <w:proofErr w:type="spellStart"/>
       <w:r>
         <w:rPr>
           <w:rStyle w:val="SubttuloCar"/>
@@ -41,17 +40,7 @@
           <w:sz w:val="24"/>
           <w:szCs w:val="24"/>
         </w:rPr>
-        <w:t>Keywords</w:t>
-      </w:r>
-      <w:proofErr w:type="spellEnd"/>
-      <w:r>
-        <w:rPr>
-          <w:rStyle w:val="SubttuloCar"/>
-          <w:rFonts w:ascii="Times New Roman" w:hAnsi="Times New Roman" w:cs="Times New Roman"/>
-          <w:sz w:val="24"/>
-          <w:szCs w:val="24"/>
-        </w:rPr>
-        <w:t>:</w:t>
+        <w:t>Keywords:</w:t>
       </w:r>
       <w:r>
         <w:rPr>
@@ -67,36 +56,8 @@
           <w:sz w:val="24"/>
           <w:szCs w:val="24"/>
         </w:rPr>
-        <w:t xml:space="preserve">panadería, confitería, pastelería, pan y </w:t>
-      </w:r>
-      <w:proofErr w:type="spellStart"/>
-      <w:r>
-        <w:rPr>
-          <w:rFonts w:ascii="Times New Roman" w:hAnsi="Times New Roman" w:cs="Times New Roman"/>
-          <w:sz w:val="24"/>
-          <w:szCs w:val="24"/>
-        </w:rPr>
-        <w:t>cia</w:t>
-      </w:r>
-      <w:proofErr w:type="spellEnd"/>
-      <w:r>
-        <w:rPr>
-          <w:rFonts w:ascii="Times New Roman" w:hAnsi="Times New Roman" w:cs="Times New Roman"/>
-          <w:sz w:val="24"/>
-          <w:szCs w:val="24"/>
-        </w:rPr>
-        <w:t xml:space="preserve">, pan &amp; </w:t>
-      </w:r>
-      <w:proofErr w:type="spellStart"/>
-      <w:r>
-        <w:rPr>
-          <w:rFonts w:ascii="Times New Roman" w:hAnsi="Times New Roman" w:cs="Times New Roman"/>
-          <w:sz w:val="24"/>
-          <w:szCs w:val="24"/>
-        </w:rPr>
-        <w:t>cia</w:t>
-      </w:r>
-      <w:proofErr w:type="spellEnd"/>
+        <w:t>panadería, confitería, pastelería, pan y cia, pan &amp; cia</w:t>
+      </w:r>
       <w:r>
         <w:rPr>
           <w:rFonts w:ascii="Times New Roman" w:hAnsi="Times New Roman" w:cs="Times New Roman"/>
@@ -160,6 +121,50 @@
     </w:p>
     <w:p>
       <w:pPr>
+        <w:pStyle w:val="Prrafodelista"/>
+        <w:numPr>
+          <w:ilvl w:val="0"/>
+          <w:numId w:val="1"/>
+        </w:numPr>
+        <w:rPr>
+          <w:rFonts w:ascii="Times New Roman" w:hAnsi="Times New Roman" w:cs="Times New Roman"/>
+          <w:sz w:val="24"/>
+          <w:szCs w:val="24"/>
+        </w:rPr>
+      </w:pPr>
+      <w:r>
+        <w:rPr>
+          <w:rFonts w:ascii="Times New Roman" w:hAnsi="Times New Roman" w:cs="Times New Roman"/>
+          <w:sz w:val="24"/>
+          <w:szCs w:val="24"/>
+        </w:rPr>
+        <w:t xml:space="preserve">Agregué un mixin en el media query de contacto. </w:t>
+      </w:r>
+    </w:p>
+    <w:p>
+      <w:pPr>
+        <w:pStyle w:val="Prrafodelista"/>
+        <w:numPr>
+          <w:ilvl w:val="0"/>
+          <w:numId w:val="1"/>
+        </w:numPr>
+        <w:rPr>
+          <w:rFonts w:ascii="Times New Roman" w:hAnsi="Times New Roman" w:cs="Times New Roman"/>
+          <w:sz w:val="24"/>
+          <w:szCs w:val="24"/>
+        </w:rPr>
+      </w:pPr>
+      <w:r>
+        <w:rPr>
+          <w:rFonts w:ascii="Times New Roman" w:hAnsi="Times New Roman" w:cs="Times New Roman"/>
+          <w:sz w:val="24"/>
+          <w:szCs w:val="24"/>
+        </w:rPr>
+        <w:t>Agregué un maps con tamaños de width en el media query de contacto.</w:t>
+      </w:r>
+    </w:p>
+    <w:p>
+      <w:pPr>
         <w:pStyle w:val="Ttulo1"/>
         <w:rPr>
           <w:rFonts w:ascii="Times New Roman" w:hAnsi="Times New Roman" w:cs="Times New Roman"/>
@@ -168,7 +173,6 @@
           <w:lang w:val="en-US"/>
         </w:rPr>
       </w:pPr>
-      <w:proofErr w:type="spellStart"/>
       <w:r>
         <w:rPr>
           <w:rFonts w:ascii="Times New Roman" w:hAnsi="Times New Roman" w:cs="Times New Roman"/>
@@ -176,37 +180,7 @@
           <w:szCs w:val="36"/>
           <w:lang w:val="en-US"/>
         </w:rPr>
-        <w:t>En</w:t>
-      </w:r>
-      <w:proofErr w:type="spellEnd"/>
-      <w:r>
-        <w:rPr>
-          <w:rFonts w:ascii="Times New Roman" w:hAnsi="Times New Roman" w:cs="Times New Roman"/>
-          <w:sz w:val="36"/>
-          <w:szCs w:val="36"/>
-          <w:lang w:val="en-US"/>
-        </w:rPr>
-        <w:t xml:space="preserve"> </w:t>
-      </w:r>
-      <w:proofErr w:type="spellStart"/>
-      <w:r>
-        <w:rPr>
-          <w:rFonts w:ascii="Times New Roman" w:hAnsi="Times New Roman" w:cs="Times New Roman"/>
-          <w:sz w:val="36"/>
-          <w:szCs w:val="36"/>
-          <w:lang w:val="en-US"/>
-        </w:rPr>
-        <w:t>archivo</w:t>
-      </w:r>
-      <w:proofErr w:type="spellEnd"/>
-      <w:r>
-        <w:rPr>
-          <w:rFonts w:ascii="Times New Roman" w:hAnsi="Times New Roman" w:cs="Times New Roman"/>
-          <w:sz w:val="36"/>
-          <w:szCs w:val="36"/>
-          <w:lang w:val="en-US"/>
-        </w:rPr>
-        <w:t xml:space="preserve"> index.html:</w:t>
+        <w:t>En archivo index.html:</w:t>
       </w:r>
     </w:p>
     <w:p>
@@ -222,7 +196,6 @@
           <w:szCs w:val="24"/>
         </w:rPr>
       </w:pPr>
-      <w:proofErr w:type="spellStart"/>
       <w:r>
         <w:rPr>
           <w:rStyle w:val="SubttuloCar"/>
@@ -232,7 +205,6 @@
         </w:rPr>
         <w:t>Description</w:t>
       </w:r>
-      <w:proofErr w:type="spellEnd"/>
       <w:r>
         <w:rPr>
           <w:rStyle w:val="SubttuloCar"/>
@@ -309,19 +281,8 @@
           <w:szCs w:val="24"/>
           <w:lang w:val="en-US"/>
         </w:rPr>
-        <w:t xml:space="preserve">Pan &amp; Cia – </w:t>
-      </w:r>
-      <w:proofErr w:type="spellStart"/>
-      <w:r>
-        <w:rPr>
-          <w:rFonts w:ascii="Times New Roman" w:hAnsi="Times New Roman" w:cs="Times New Roman"/>
-          <w:sz w:val="24"/>
-          <w:szCs w:val="24"/>
-          <w:lang w:val="en-US"/>
-        </w:rPr>
-        <w:t>Inicio</w:t>
-      </w:r>
-      <w:proofErr w:type="spellEnd"/>
+        <w:t>Pan &amp; Cia – Inicio</w:t>
+      </w:r>
     </w:p>
     <w:p>
       <w:pPr>
@@ -336,7 +297,6 @@
           <w:szCs w:val="24"/>
         </w:rPr>
       </w:pPr>
-      <w:proofErr w:type="spellStart"/>
       <w:r>
         <w:rPr>
           <w:rStyle w:val="SubttuloCar"/>
@@ -344,17 +304,7 @@
           <w:sz w:val="24"/>
           <w:szCs w:val="24"/>
         </w:rPr>
-        <w:t>Keywords</w:t>
-      </w:r>
-      <w:proofErr w:type="spellEnd"/>
-      <w:r>
-        <w:rPr>
-          <w:rStyle w:val="SubttuloCar"/>
-          <w:rFonts w:ascii="Times New Roman" w:hAnsi="Times New Roman" w:cs="Times New Roman"/>
-          <w:sz w:val="24"/>
-          <w:szCs w:val="24"/>
-        </w:rPr>
-        <w:t>:</w:t>
+        <w:t>Keywords:</w:t>
       </w:r>
       <w:r>
         <w:rPr>
@@ -391,7 +341,6 @@
           <w:lang w:val="en-US"/>
         </w:rPr>
       </w:pPr>
-      <w:proofErr w:type="spellStart"/>
       <w:r>
         <w:rPr>
           <w:rFonts w:ascii="Times New Roman" w:hAnsi="Times New Roman" w:cs="Times New Roman"/>
@@ -399,37 +348,7 @@
           <w:szCs w:val="36"/>
           <w:lang w:val="en-US"/>
         </w:rPr>
-        <w:t>En</w:t>
-      </w:r>
-      <w:proofErr w:type="spellEnd"/>
-      <w:r>
-        <w:rPr>
-          <w:rFonts w:ascii="Times New Roman" w:hAnsi="Times New Roman" w:cs="Times New Roman"/>
-          <w:sz w:val="36"/>
-          <w:szCs w:val="36"/>
-          <w:lang w:val="en-US"/>
-        </w:rPr>
-        <w:t xml:space="preserve"> </w:t>
-      </w:r>
-      <w:proofErr w:type="spellStart"/>
-      <w:r>
-        <w:rPr>
-          <w:rFonts w:ascii="Times New Roman" w:hAnsi="Times New Roman" w:cs="Times New Roman"/>
-          <w:sz w:val="36"/>
-          <w:szCs w:val="36"/>
-          <w:lang w:val="en-US"/>
-        </w:rPr>
-        <w:t>archivo</w:t>
-      </w:r>
-      <w:proofErr w:type="spellEnd"/>
-      <w:r>
-        <w:rPr>
-          <w:rFonts w:ascii="Times New Roman" w:hAnsi="Times New Roman" w:cs="Times New Roman"/>
-          <w:sz w:val="36"/>
-          <w:szCs w:val="36"/>
-          <w:lang w:val="en-US"/>
-        </w:rPr>
-        <w:t xml:space="preserve"> productos.html:</w:t>
+        <w:t>En archivo productos.html:</w:t>
       </w:r>
     </w:p>
     <w:p>
@@ -445,7 +364,6 @@
           <w:szCs w:val="24"/>
         </w:rPr>
       </w:pPr>
-      <w:proofErr w:type="spellStart"/>
       <w:r>
         <w:rPr>
           <w:rStyle w:val="SubttuloCar"/>
@@ -453,36 +371,16 @@
           <w:sz w:val="24"/>
           <w:szCs w:val="24"/>
         </w:rPr>
-        <w:t>Description</w:t>
-      </w:r>
-      <w:proofErr w:type="spellEnd"/>
-      <w:r>
-        <w:rPr>
-          <w:rStyle w:val="SubttuloCar"/>
-          <w:rFonts w:ascii="Times New Roman" w:hAnsi="Times New Roman" w:cs="Times New Roman"/>
-          <w:sz w:val="24"/>
-          <w:szCs w:val="24"/>
-        </w:rPr>
-        <w:t xml:space="preserve">: </w:t>
-      </w:r>
-      <w:r>
-        <w:rPr>
-          <w:rFonts w:ascii="Times New Roman" w:hAnsi="Times New Roman" w:cs="Times New Roman"/>
-          <w:sz w:val="24"/>
-          <w:szCs w:val="24"/>
-        </w:rPr>
-        <w:t xml:space="preserve">En esta página encontrarás los productos y precios de Pan &amp; </w:t>
-      </w:r>
-      <w:proofErr w:type="spellStart"/>
-      <w:r>
-        <w:rPr>
-          <w:rFonts w:ascii="Times New Roman" w:hAnsi="Times New Roman" w:cs="Times New Roman"/>
-          <w:sz w:val="24"/>
-          <w:szCs w:val="24"/>
-        </w:rPr>
-        <w:t>Cia</w:t>
-      </w:r>
-      <w:proofErr w:type="spellEnd"/>
+        <w:t xml:space="preserve">Description: </w:t>
+      </w:r>
+      <w:r>
+        <w:rPr>
+          <w:rFonts w:ascii="Times New Roman" w:hAnsi="Times New Roman" w:cs="Times New Roman"/>
+          <w:sz w:val="24"/>
+          <w:szCs w:val="24"/>
+        </w:rPr>
+        <w:t>En esta página encontrarás los productos y precios de Pan &amp; Cia</w:t>
+      </w:r>
       <w:r>
         <w:rPr>
           <w:rFonts w:ascii="Times New Roman" w:hAnsi="Times New Roman" w:cs="Times New Roman"/>
@@ -523,19 +421,8 @@
           <w:szCs w:val="24"/>
           <w:lang w:val="en-US"/>
         </w:rPr>
-        <w:t xml:space="preserve"> Pan &amp; Cia – </w:t>
-      </w:r>
-      <w:proofErr w:type="spellStart"/>
-      <w:r>
-        <w:rPr>
-          <w:rFonts w:ascii="Times New Roman" w:hAnsi="Times New Roman" w:cs="Times New Roman"/>
-          <w:sz w:val="24"/>
-          <w:szCs w:val="24"/>
-          <w:lang w:val="en-US"/>
-        </w:rPr>
-        <w:t>Productos</w:t>
-      </w:r>
-      <w:proofErr w:type="spellEnd"/>
+        <w:t xml:space="preserve"> Pan &amp; Cia – Productos</w:t>
+      </w:r>
     </w:p>
     <w:p>
       <w:pPr>
@@ -550,7 +437,6 @@
           <w:szCs w:val="24"/>
         </w:rPr>
       </w:pPr>
-      <w:proofErr w:type="spellStart"/>
       <w:r>
         <w:rPr>
           <w:rStyle w:val="SubttuloCar"/>
@@ -558,17 +444,7 @@
           <w:sz w:val="24"/>
           <w:szCs w:val="24"/>
         </w:rPr>
-        <w:t>Keywords</w:t>
-      </w:r>
-      <w:proofErr w:type="spellEnd"/>
-      <w:r>
-        <w:rPr>
-          <w:rStyle w:val="SubttuloCar"/>
-          <w:rFonts w:ascii="Times New Roman" w:hAnsi="Times New Roman" w:cs="Times New Roman"/>
-          <w:sz w:val="24"/>
-          <w:szCs w:val="24"/>
-        </w:rPr>
-        <w:t xml:space="preserve">: </w:t>
+        <w:t xml:space="preserve">Keywords: </w:t>
       </w:r>
       <w:r>
         <w:rPr>
@@ -605,7 +481,6 @@
           <w:lang w:val="en-US"/>
         </w:rPr>
       </w:pPr>
-      <w:proofErr w:type="spellStart"/>
       <w:r>
         <w:rPr>
           <w:rFonts w:ascii="Times New Roman" w:hAnsi="Times New Roman" w:cs="Times New Roman"/>
@@ -613,37 +488,7 @@
           <w:szCs w:val="36"/>
           <w:lang w:val="en-US"/>
         </w:rPr>
-        <w:t>En</w:t>
-      </w:r>
-      <w:proofErr w:type="spellEnd"/>
-      <w:r>
-        <w:rPr>
-          <w:rFonts w:ascii="Times New Roman" w:hAnsi="Times New Roman" w:cs="Times New Roman"/>
-          <w:sz w:val="36"/>
-          <w:szCs w:val="36"/>
-          <w:lang w:val="en-US"/>
-        </w:rPr>
-        <w:t xml:space="preserve"> </w:t>
-      </w:r>
-      <w:proofErr w:type="spellStart"/>
-      <w:r>
-        <w:rPr>
-          <w:rFonts w:ascii="Times New Roman" w:hAnsi="Times New Roman" w:cs="Times New Roman"/>
-          <w:sz w:val="36"/>
-          <w:szCs w:val="36"/>
-          <w:lang w:val="en-US"/>
-        </w:rPr>
-        <w:t>archivo</w:t>
-      </w:r>
-      <w:proofErr w:type="spellEnd"/>
-      <w:r>
-        <w:rPr>
-          <w:rFonts w:ascii="Times New Roman" w:hAnsi="Times New Roman" w:cs="Times New Roman"/>
-          <w:sz w:val="36"/>
-          <w:szCs w:val="36"/>
-          <w:lang w:val="en-US"/>
-        </w:rPr>
-        <w:t xml:space="preserve"> nosotros.html:</w:t>
+        <w:t>En archivo nosotros.html:</w:t>
       </w:r>
     </w:p>
     <w:p>
@@ -659,7 +504,6 @@
           <w:szCs w:val="24"/>
         </w:rPr>
       </w:pPr>
-      <w:proofErr w:type="spellStart"/>
       <w:r>
         <w:rPr>
           <w:rStyle w:val="SubttuloCar"/>
@@ -667,17 +511,7 @@
           <w:sz w:val="24"/>
           <w:szCs w:val="24"/>
         </w:rPr>
-        <w:t>Description</w:t>
-      </w:r>
-      <w:proofErr w:type="spellEnd"/>
-      <w:r>
-        <w:rPr>
-          <w:rStyle w:val="SubttuloCar"/>
-          <w:rFonts w:ascii="Times New Roman" w:hAnsi="Times New Roman" w:cs="Times New Roman"/>
-          <w:sz w:val="24"/>
-          <w:szCs w:val="24"/>
-        </w:rPr>
-        <w:t>:</w:t>
+        <w:t>Description:</w:t>
       </w:r>
       <w:r>
         <w:rPr>
@@ -737,7 +571,6 @@
         </w:rPr>
         <w:t xml:space="preserve"> Pan &amp; Cia – </w:t>
       </w:r>
-      <w:proofErr w:type="spellStart"/>
       <w:r>
         <w:rPr>
           <w:rFonts w:ascii="Times New Roman" w:hAnsi="Times New Roman" w:cs="Times New Roman"/>
@@ -747,7 +580,6 @@
         </w:rPr>
         <w:t>Nosotros</w:t>
       </w:r>
-      <w:proofErr w:type="spellEnd"/>
     </w:p>
     <w:p>
       <w:pPr>
@@ -762,7 +594,6 @@
           <w:szCs w:val="24"/>
         </w:rPr>
       </w:pPr>
-      <w:proofErr w:type="spellStart"/>
       <w:r>
         <w:rPr>
           <w:rStyle w:val="SubttuloCar"/>
@@ -770,17 +601,7 @@
           <w:sz w:val="24"/>
           <w:szCs w:val="24"/>
         </w:rPr>
-        <w:t>Keywords</w:t>
-      </w:r>
-      <w:proofErr w:type="spellEnd"/>
-      <w:r>
-        <w:rPr>
-          <w:rStyle w:val="SubttuloCar"/>
-          <w:rFonts w:ascii="Times New Roman" w:hAnsi="Times New Roman" w:cs="Times New Roman"/>
-          <w:sz w:val="24"/>
-          <w:szCs w:val="24"/>
-        </w:rPr>
-        <w:t xml:space="preserve">: </w:t>
+        <w:t xml:space="preserve">Keywords: </w:t>
       </w:r>
       <w:r>
         <w:rPr>
@@ -809,7 +630,6 @@
           <w:lang w:val="en-US"/>
         </w:rPr>
       </w:pPr>
-      <w:proofErr w:type="spellStart"/>
       <w:r>
         <w:rPr>
           <w:rFonts w:ascii="Times New Roman" w:hAnsi="Times New Roman" w:cs="Times New Roman"/>
@@ -817,37 +637,7 @@
           <w:szCs w:val="36"/>
           <w:lang w:val="en-US"/>
         </w:rPr>
-        <w:t>En</w:t>
-      </w:r>
-      <w:proofErr w:type="spellEnd"/>
-      <w:r>
-        <w:rPr>
-          <w:rFonts w:ascii="Times New Roman" w:hAnsi="Times New Roman" w:cs="Times New Roman"/>
-          <w:sz w:val="36"/>
-          <w:szCs w:val="36"/>
-          <w:lang w:val="en-US"/>
-        </w:rPr>
-        <w:t xml:space="preserve"> </w:t>
-      </w:r>
-      <w:proofErr w:type="spellStart"/>
-      <w:r>
-        <w:rPr>
-          <w:rFonts w:ascii="Times New Roman" w:hAnsi="Times New Roman" w:cs="Times New Roman"/>
-          <w:sz w:val="36"/>
-          <w:szCs w:val="36"/>
-          <w:lang w:val="en-US"/>
-        </w:rPr>
-        <w:t>archivo</w:t>
-      </w:r>
-      <w:proofErr w:type="spellEnd"/>
-      <w:r>
-        <w:rPr>
-          <w:rFonts w:ascii="Times New Roman" w:hAnsi="Times New Roman" w:cs="Times New Roman"/>
-          <w:sz w:val="36"/>
-          <w:szCs w:val="36"/>
-          <w:lang w:val="en-US"/>
-        </w:rPr>
-        <w:t xml:space="preserve"> contacto.html:</w:t>
+        <w:t>En archivo contacto.html:</w:t>
       </w:r>
     </w:p>
     <w:p>
@@ -863,7 +653,6 @@
           <w:szCs w:val="24"/>
         </w:rPr>
       </w:pPr>
-      <w:proofErr w:type="spellStart"/>
       <w:r>
         <w:rPr>
           <w:rStyle w:val="SubttuloCar"/>
@@ -871,17 +660,7 @@
           <w:sz w:val="24"/>
           <w:szCs w:val="24"/>
         </w:rPr>
-        <w:t>Description</w:t>
-      </w:r>
-      <w:proofErr w:type="spellEnd"/>
-      <w:r>
-        <w:rPr>
-          <w:rStyle w:val="SubttuloCar"/>
-          <w:rFonts w:ascii="Times New Roman" w:hAnsi="Times New Roman" w:cs="Times New Roman"/>
-          <w:sz w:val="24"/>
-          <w:szCs w:val="24"/>
-        </w:rPr>
-        <w:t xml:space="preserve">: </w:t>
+        <w:t xml:space="preserve">Description: </w:t>
       </w:r>
       <w:r>
         <w:rPr>
@@ -925,7 +704,6 @@
         </w:rPr>
         <w:t xml:space="preserve"> Pan &amp; Cia – </w:t>
       </w:r>
-      <w:proofErr w:type="spellStart"/>
       <w:r>
         <w:rPr>
           <w:rFonts w:ascii="Times New Roman" w:hAnsi="Times New Roman" w:cs="Times New Roman"/>
@@ -935,7 +713,6 @@
         </w:rPr>
         <w:t>Contacto</w:t>
       </w:r>
-      <w:proofErr w:type="spellEnd"/>
     </w:p>
     <w:p>
       <w:pPr>
@@ -961,7 +738,6 @@
         </w:rPr>
         <w:t xml:space="preserve">Keywords: </w:t>
       </w:r>
-      <w:proofErr w:type="spellStart"/>
       <w:r>
         <w:rPr>
           <w:rFonts w:ascii="Times New Roman" w:hAnsi="Times New Roman" w:cs="Times New Roman"/>
@@ -978,57 +754,7 @@
           <w:szCs w:val="24"/>
           <w:lang w:val="en-US"/>
         </w:rPr>
-        <w:t>edidos</w:t>
-      </w:r>
-      <w:proofErr w:type="spellEnd"/>
-      <w:r>
-        <w:rPr>
-          <w:rFonts w:ascii="Times New Roman" w:hAnsi="Times New Roman" w:cs="Times New Roman"/>
-          <w:sz w:val="24"/>
-          <w:szCs w:val="24"/>
-          <w:lang w:val="en-US"/>
-        </w:rPr>
-        <w:t xml:space="preserve">, delivery, </w:t>
-      </w:r>
-      <w:proofErr w:type="spellStart"/>
-      <w:r>
-        <w:rPr>
-          <w:rFonts w:ascii="Times New Roman" w:hAnsi="Times New Roman" w:cs="Times New Roman"/>
-          <w:sz w:val="24"/>
-          <w:szCs w:val="24"/>
-          <w:lang w:val="en-US"/>
-        </w:rPr>
-        <w:t>contacto</w:t>
-      </w:r>
-      <w:proofErr w:type="spellEnd"/>
-      <w:r>
-        <w:rPr>
-          <w:rFonts w:ascii="Times New Roman" w:hAnsi="Times New Roman" w:cs="Times New Roman"/>
-          <w:sz w:val="24"/>
-          <w:szCs w:val="24"/>
-          <w:lang w:val="en-US"/>
-        </w:rPr>
-        <w:t xml:space="preserve">, </w:t>
-      </w:r>
-      <w:proofErr w:type="spellStart"/>
-      <w:r>
-        <w:rPr>
-          <w:rFonts w:ascii="Times New Roman" w:hAnsi="Times New Roman" w:cs="Times New Roman"/>
-          <w:sz w:val="24"/>
-          <w:szCs w:val="24"/>
-          <w:lang w:val="en-US"/>
-        </w:rPr>
-        <w:t>consultas</w:t>
-      </w:r>
-      <w:proofErr w:type="spellEnd"/>
-      <w:r>
-        <w:rPr>
-          <w:rFonts w:ascii="Times New Roman" w:hAnsi="Times New Roman" w:cs="Times New Roman"/>
-          <w:sz w:val="24"/>
-          <w:szCs w:val="24"/>
-          <w:lang w:val="en-US"/>
-        </w:rPr>
-        <w:t>.</w:t>
+        <w:t>edidos, delivery, contacto, consultas.</w:t>
       </w:r>
     </w:p>
     <w:p>
@@ -1041,7 +767,6 @@
           <w:lang w:val="en-US"/>
         </w:rPr>
       </w:pPr>
-      <w:proofErr w:type="spellStart"/>
       <w:r>
         <w:rPr>
           <w:rFonts w:ascii="Times New Roman" w:hAnsi="Times New Roman" w:cs="Times New Roman"/>
@@ -1049,37 +774,7 @@
           <w:szCs w:val="36"/>
           <w:lang w:val="en-US"/>
         </w:rPr>
-        <w:t>En</w:t>
-      </w:r>
-      <w:proofErr w:type="spellEnd"/>
-      <w:r>
-        <w:rPr>
-          <w:rFonts w:ascii="Times New Roman" w:hAnsi="Times New Roman" w:cs="Times New Roman"/>
-          <w:sz w:val="36"/>
-          <w:szCs w:val="36"/>
-          <w:lang w:val="en-US"/>
-        </w:rPr>
-        <w:t xml:space="preserve"> </w:t>
-      </w:r>
-      <w:proofErr w:type="spellStart"/>
-      <w:r>
-        <w:rPr>
-          <w:rFonts w:ascii="Times New Roman" w:hAnsi="Times New Roman" w:cs="Times New Roman"/>
-          <w:sz w:val="36"/>
-          <w:szCs w:val="36"/>
-          <w:lang w:val="en-US"/>
-        </w:rPr>
-        <w:t>archivo</w:t>
-      </w:r>
-      <w:proofErr w:type="spellEnd"/>
-      <w:r>
-        <w:rPr>
-          <w:rFonts w:ascii="Times New Roman" w:hAnsi="Times New Roman" w:cs="Times New Roman"/>
-          <w:sz w:val="36"/>
-          <w:szCs w:val="36"/>
-          <w:lang w:val="en-US"/>
-        </w:rPr>
-        <w:t xml:space="preserve"> ubicacion.html:</w:t>
+        <w:t>En archivo ubicacion.html:</w:t>
       </w:r>
     </w:p>
     <w:p>
@@ -1095,7 +790,6 @@
           <w:szCs w:val="24"/>
         </w:rPr>
       </w:pPr>
-      <w:proofErr w:type="spellStart"/>
       <w:r>
         <w:rPr>
           <w:rStyle w:val="SubttuloCar"/>
@@ -1103,17 +797,7 @@
           <w:sz w:val="24"/>
           <w:szCs w:val="24"/>
         </w:rPr>
-        <w:t>Description</w:t>
-      </w:r>
-      <w:proofErr w:type="spellEnd"/>
-      <w:r>
-        <w:rPr>
-          <w:rStyle w:val="SubttuloCar"/>
-          <w:rFonts w:ascii="Times New Roman" w:hAnsi="Times New Roman" w:cs="Times New Roman"/>
-          <w:sz w:val="24"/>
-          <w:szCs w:val="24"/>
-        </w:rPr>
-        <w:t xml:space="preserve">: </w:t>
+        <w:t xml:space="preserve">Description: </w:t>
       </w:r>
       <w:r>
         <w:rPr>
@@ -1157,7 +841,6 @@
         </w:rPr>
         <w:t xml:space="preserve"> Pan &amp; Cia – </w:t>
       </w:r>
-      <w:proofErr w:type="spellStart"/>
       <w:r>
         <w:rPr>
           <w:rFonts w:ascii="Times New Roman" w:hAnsi="Times New Roman" w:cs="Times New Roman"/>
@@ -1167,7 +850,6 @@
         </w:rPr>
         <w:t>Ubicación</w:t>
       </w:r>
-      <w:proofErr w:type="spellEnd"/>
     </w:p>
     <w:p>
       <w:pPr>
@@ -1182,7 +864,6 @@
           <w:szCs w:val="24"/>
         </w:rPr>
       </w:pPr>
-      <w:proofErr w:type="spellStart"/>
       <w:r>
         <w:rPr>
           <w:rStyle w:val="SubttuloCar"/>
@@ -1190,17 +871,7 @@
           <w:sz w:val="24"/>
           <w:szCs w:val="24"/>
         </w:rPr>
-        <w:t>Keywords</w:t>
-      </w:r>
-      <w:proofErr w:type="spellEnd"/>
-      <w:r>
-        <w:rPr>
-          <w:rStyle w:val="SubttuloCar"/>
-          <w:rFonts w:ascii="Times New Roman" w:hAnsi="Times New Roman" w:cs="Times New Roman"/>
-          <w:sz w:val="24"/>
-          <w:szCs w:val="24"/>
-        </w:rPr>
-        <w:t xml:space="preserve">: </w:t>
+        <w:t xml:space="preserve">Keywords: </w:t>
       </w:r>
       <w:r>
         <w:rPr>
@@ -2022,6 +1693,7 @@
   <w:style w:type="character" w:default="1" w:styleId="Fuentedeprrafopredeter">
     <w:name w:val="Default Paragraph Font"/>
     <w:uiPriority w:val="1"/>
+    <w:semiHidden/>
     <w:unhideWhenUsed/>
   </w:style>
   <w:style w:type="table" w:default="1" w:styleId="Tablanormal">
